--- a/assignment 1/test.docx
+++ b/assignment 1/test.docx
@@ -2,10 +2,61 @@
 <file path=word/document.xml><?xml version="1.0" encoding="utf-8"?>
 <w:document xmlns:wpc="http://schemas.microsoft.com/office/word/2010/wordprocessingCanvas" xmlns:mo="http://schemas.microsoft.com/office/mac/office/2008/main" xmlns:mc="http://schemas.openxmlformats.org/markup-compatibility/2006" xmlns:mv="urn:schemas-microsoft-com:mac:vml" xmlns:o="urn:schemas-microsoft-com:office:office" xmlns:r="http://schemas.openxmlformats.org/officeDocument/2006/relationships" xmlns:m="http://schemas.openxmlformats.org/officeDocument/2006/math" xmlns:v="urn:schemas-microsoft-com:vml" xmlns:wp14="http://schemas.microsoft.com/office/word/2010/wordprocessingDrawing" xmlns:wp="http://schemas.openxmlformats.org/drawingml/2006/wordprocessingDrawing" xmlns:w10="urn:schemas-microsoft-com:office:word" xmlns:w="http://schemas.openxmlformats.org/wordprocessingml/2006/main" xmlns:w14="http://schemas.microsoft.com/office/word/2010/wordml" xmlns:wpg="http://schemas.microsoft.com/office/word/2010/wordprocessingGroup" xmlns:wpi="http://schemas.microsoft.com/office/word/2010/wordprocessingInk" xmlns:wne="http://schemas.microsoft.com/office/word/2006/wordml" xmlns:wps="http://schemas.microsoft.com/office/word/2010/wordprocessingShape" mc:Ignorable="w14 wp14">
   <w:body>
-    <w:p>
-      <w:r>
-        <w:t>test</w:t>
-      </w:r>
+    <w:p/>
+    <w:p>
+      <w:r>
+        <w:t>2.1</w:t>
+      </w:r>
+    </w:p>
+    <w:p>
+      <w:r>
+        <w:t>Our group will be using 10 input neurons because we have ten different features.</w:t>
+      </w:r>
+    </w:p>
+    <w:p/>
+    <w:p>
+      <w:r>
+        <w:t>2.2</w:t>
+      </w:r>
+    </w:p>
+    <w:p>
+      <w:r>
+        <w:t>The script should have 7 output neurons because there are 7 different outcomes.</w:t>
+      </w:r>
+    </w:p>
+    <w:p/>
+    <w:p>
+      <w:r>
+        <w:t>2.3</w:t>
+      </w:r>
+    </w:p>
+    <w:p>
+      <w:r>
+        <w:t>We will create a hidden layer with 12 hidden neurons. This is still a guess,  but we can try to change this amount later.</w:t>
+      </w:r>
+    </w:p>
+    <w:p/>
+    <w:p>
+      <w:r>
+        <w:t>2.4</w:t>
+      </w:r>
+    </w:p>
+    <w:p>
+      <w:r>
+        <w:t xml:space="preserve">We will use the </w:t>
+      </w:r>
+      <w:r>
+        <w:t xml:space="preserve">sigmoid function </w:t>
+      </w:r>
+      <w:r>
+        <w:t xml:space="preserve">because we </w:t>
+      </w:r>
+      <w:r>
+        <w:t>we think this will give the best result.</w:t>
+      </w:r>
+    </w:p>
+    <w:p/>
+    <w:p>
       <w:bookmarkStart w:id="0" w:name="_GoBack"/>
       <w:bookmarkEnd w:id="0"/>
     </w:p>
